--- a/labs/sem1/inf/lab1/report.docx
+++ b/labs/sem1/inf/lab1/report.docx
@@ -3555,18 +3555,20 @@
       </w:r>
       <w:proofErr w:type="spellEnd"/>
       <w:r>
-        <w:t xml:space="preserve"> Б. Я. Организация ЭВМ и систем: учебник для вузов. 2-е изд. СПб.: Питер, 2011. 688 с.: </w:t>
-      </w:r>
-      <w:proofErr w:type="spellStart"/>
-      <w:proofErr w:type="gramStart"/>
-      <w:r>
-        <w:t>ил.</w:t>
-      </w:r>
-      <w:r>
-        <w:t>я</w:t>
-      </w:r>
-      <w:proofErr w:type="spellEnd"/>
-      <w:proofErr w:type="gramEnd"/>
+        <w:t xml:space="preserve"> Б. Я. Организация ЭВМ и систем: Учебник для</w:t>
+      </w:r>
+      <w:r>
+        <w:t xml:space="preserve"> </w:t>
+      </w:r>
+      <w:r>
+        <w:t>вузов. 2-е</w:t>
+      </w:r>
+      <w:r>
+        <w:t xml:space="preserve"> </w:t>
+      </w:r>
+      <w:r>
+        <w:t>изд. – СПб.: Питер, 2011. – 688 с.: ил.</w:t>
+      </w:r>
     </w:p>
     <w:sectPr>
       <w:headerReference w:type="default" r:id="rId13"/>
@@ -4663,7 +4665,6 @@
   <w:style w:type="character" w:default="1" w:styleId="a0">
     <w:name w:val="Default Paragraph Font"/>
     <w:uiPriority w:val="1"/>
-    <w:semiHidden/>
     <w:unhideWhenUsed/>
   </w:style>
   <w:style w:type="table" w:default="1" w:styleId="a1">

--- a/labs/sem1/inf/lab1/report.docx
+++ b/labs/sem1/inf/lab1/report.docx
@@ -1,6 +1,6 @@
 
 <file path=word/document.xml><?xml version="1.0" encoding="utf-8"?>
-<w:document xmlns:wpc="http://schemas.microsoft.com/office/word/2010/wordprocessingCanvas" xmlns:cx="http://schemas.microsoft.com/office/drawing/2014/chartex" xmlns:cx1="http://schemas.microsoft.com/office/drawing/2015/9/8/chartex" xmlns:cx2="http://schemas.microsoft.com/office/drawing/2015/10/21/chartex" xmlns:cx3="http://schemas.microsoft.com/office/drawing/2016/5/9/chartex" xmlns:cx4="http://schemas.microsoft.com/office/drawing/2016/5/10/chartex" xmlns:cx5="http://schemas.microsoft.com/office/drawing/2016/5/11/chartex" xmlns:cx6="http://schemas.microsoft.com/office/drawing/2016/5/12/chartex" xmlns:cx7="http://schemas.microsoft.com/office/drawing/2016/5/13/chartex" xmlns:cx8="http://schemas.microsoft.com/office/drawing/2016/5/14/chartex" xmlns:mc="http://schemas.openxmlformats.org/markup-compatibility/2006" xmlns:aink="http://schemas.microsoft.com/office/drawing/2016/ink" xmlns:am3d="http://schemas.microsoft.com/office/drawing/2017/model3d" xmlns:o="urn:schemas-microsoft-com:office:office" xmlns:oel="http://schemas.microsoft.com/office/2019/extlst" xmlns:r="http://schemas.openxmlformats.org/officeDocument/2006/relationships" xmlns:m="http://schemas.openxmlformats.org/officeDocument/2006/math" xmlns:v="urn:schemas-microsoft-com:vml" xmlns:wp14="http://schemas.microsoft.com/office/word/2010/wordprocessingDrawing" xmlns:wp="http://schemas.openxmlformats.org/drawingml/2006/wordprocessingDrawing" xmlns:w10="urn:schemas-microsoft-com:office:word" xmlns:w="http://schemas.openxmlformats.org/wordprocessingml/2006/main" xmlns:w14="http://schemas.microsoft.com/office/word/2010/wordml" xmlns:w15="http://schemas.microsoft.com/office/word/2012/wordml" xmlns:w16cex="http://schemas.microsoft.com/office/word/2018/wordml/cex" xmlns:w16cid="http://schemas.microsoft.com/office/word/2016/wordml/cid" xmlns:w16="http://schemas.microsoft.com/office/word/2018/wordml" xmlns:w16du="http://schemas.microsoft.com/office/word/2023/wordml/word16du" xmlns:w16sdtdh="http://schemas.microsoft.com/office/word/2020/wordml/sdtdatahash" xmlns:w16se="http://schemas.microsoft.com/office/word/2015/wordml/symex" xmlns:wpg="http://schemas.microsoft.com/office/word/2010/wordprocessingGroup" xmlns:wpi="http://schemas.microsoft.com/office/word/2010/wordprocessingInk" xmlns:wne="http://schemas.microsoft.com/office/word/2006/wordml" xmlns:wps="http://schemas.microsoft.com/office/word/2010/wordprocessingShape" mc:Ignorable="w14 w15 w16se w16cid w16 w16cex w16sdtdh w16du wp14">
+<w:document xmlns:wpc="http://schemas.microsoft.com/office/word/2010/wordprocessingCanvas" xmlns:cx="http://schemas.microsoft.com/office/drawing/2014/chartex" xmlns:cx1="http://schemas.microsoft.com/office/drawing/2015/9/8/chartex" xmlns:cx2="http://schemas.microsoft.com/office/drawing/2015/10/21/chartex" xmlns:cx3="http://schemas.microsoft.com/office/drawing/2016/5/9/chartex" xmlns:cx4="http://schemas.microsoft.com/office/drawing/2016/5/10/chartex" xmlns:cx5="http://schemas.microsoft.com/office/drawing/2016/5/11/chartex" xmlns:cx6="http://schemas.microsoft.com/office/drawing/2016/5/12/chartex" xmlns:cx7="http://schemas.microsoft.com/office/drawing/2016/5/13/chartex" xmlns:cx8="http://schemas.microsoft.com/office/drawing/2016/5/14/chartex" xmlns:mc="http://schemas.openxmlformats.org/markup-compatibility/2006" xmlns:aink="http://schemas.microsoft.com/office/drawing/2016/ink" xmlns:am3d="http://schemas.microsoft.com/office/drawing/2017/model3d" xmlns:o="urn:schemas-microsoft-com:office:office" xmlns:oel="http://schemas.microsoft.com/office/2019/extlst" xmlns:r="http://schemas.openxmlformats.org/officeDocument/2006/relationships" xmlns:m="http://schemas.openxmlformats.org/officeDocument/2006/math" xmlns:v="urn:schemas-microsoft-com:vml" xmlns:wp14="http://schemas.microsoft.com/office/word/2010/wordprocessingDrawing" xmlns:wp="http://schemas.openxmlformats.org/drawingml/2006/wordprocessingDrawing" xmlns:w10="urn:schemas-microsoft-com:office:word" xmlns:w="http://schemas.openxmlformats.org/wordprocessingml/2006/main" xmlns:w14="http://schemas.microsoft.com/office/word/2010/wordml" xmlns:w15="http://schemas.microsoft.com/office/word/2012/wordml" xmlns:w16cex="http://schemas.microsoft.com/office/word/2018/wordml/cex" xmlns:w16cid="http://schemas.microsoft.com/office/word/2016/wordml/cid" xmlns:w16="http://schemas.microsoft.com/office/word/2018/wordml" xmlns:w16sdtdh="http://schemas.microsoft.com/office/word/2020/wordml/sdtdatahash" xmlns:w16se="http://schemas.microsoft.com/office/word/2015/wordml/symex" xmlns:wpg="http://schemas.microsoft.com/office/word/2010/wordprocessingGroup" xmlns:wpi="http://schemas.microsoft.com/office/word/2010/wordprocessingInk" xmlns:wne="http://schemas.microsoft.com/office/word/2006/wordml" xmlns:wps="http://schemas.microsoft.com/office/word/2010/wordprocessingShape" mc:Ignorable="w14 w15 w16se w16cid w16 w16cex w16sdtdh wp14">
   <w:body>
     <w:p>
       <w:pPr>
@@ -286,9 +286,11 @@
           <w:szCs w:val="28"/>
         </w:rPr>
         <w:sectPr>
+          <w:footerReference w:type="default" r:id="rId8"/>
+          <w:footerReference w:type="first" r:id="rId9"/>
           <w:pgSz w:w="11906" w:h="16838"/>
           <w:pgMar w:top="640" w:right="360" w:bottom="777" w:left="1080" w:header="0" w:footer="720" w:gutter="0"/>
-          <w:pgNumType w:start="1"/>
+          <w:pgNumType w:start="2"/>
           <w:cols w:space="720"/>
         </w:sectPr>
       </w:pPr>
@@ -548,7 +550,7 @@
                 <w:noProof/>
                 <w:webHidden/>
               </w:rPr>
-              <w:t>3</w:t>
+              <w:t>4</w:t>
             </w:r>
             <w:r>
               <w:rPr>
@@ -618,7 +620,7 @@
                 <w:noProof/>
                 <w:webHidden/>
               </w:rPr>
-              <w:t>5</w:t>
+              <w:t>7</w:t>
             </w:r>
             <w:r>
               <w:rPr>
@@ -688,7 +690,7 @@
                 <w:noProof/>
                 <w:webHidden/>
               </w:rPr>
-              <w:t>6</w:t>
+              <w:t>8</w:t>
             </w:r>
             <w:r>
               <w:rPr>
@@ -799,6 +801,132 @@
     </w:p>
     <w:p>
       <w:pPr>
+        <w:rPr>
+          <w:rStyle w:val="ac"/>
+          <w:b w:val="0"/>
+          <w:bCs w:val="0"/>
+        </w:rPr>
+      </w:pPr>
+    </w:p>
+    <w:p>
+      <w:pPr>
+        <w:rPr>
+          <w:rStyle w:val="ac"/>
+          <w:b w:val="0"/>
+          <w:bCs w:val="0"/>
+        </w:rPr>
+      </w:pPr>
+    </w:p>
+    <w:p>
+      <w:pPr>
+        <w:rPr>
+          <w:rStyle w:val="ac"/>
+          <w:b w:val="0"/>
+          <w:bCs w:val="0"/>
+        </w:rPr>
+      </w:pPr>
+    </w:p>
+    <w:p>
+      <w:pPr>
+        <w:rPr>
+          <w:rStyle w:val="ac"/>
+          <w:b w:val="0"/>
+          <w:bCs w:val="0"/>
+        </w:rPr>
+      </w:pPr>
+    </w:p>
+    <w:p>
+      <w:pPr>
+        <w:rPr>
+          <w:rStyle w:val="ac"/>
+          <w:b w:val="0"/>
+          <w:bCs w:val="0"/>
+        </w:rPr>
+      </w:pPr>
+    </w:p>
+    <w:p>
+      <w:pPr>
+        <w:rPr>
+          <w:rStyle w:val="ac"/>
+          <w:b w:val="0"/>
+          <w:bCs w:val="0"/>
+        </w:rPr>
+      </w:pPr>
+    </w:p>
+    <w:p>
+      <w:pPr>
+        <w:rPr>
+          <w:rStyle w:val="ac"/>
+          <w:b w:val="0"/>
+          <w:bCs w:val="0"/>
+        </w:rPr>
+      </w:pPr>
+    </w:p>
+    <w:p>
+      <w:pPr>
+        <w:rPr>
+          <w:rStyle w:val="ac"/>
+          <w:b w:val="0"/>
+          <w:bCs w:val="0"/>
+        </w:rPr>
+      </w:pPr>
+    </w:p>
+    <w:p>
+      <w:pPr>
+        <w:rPr>
+          <w:rStyle w:val="ac"/>
+          <w:b w:val="0"/>
+          <w:bCs w:val="0"/>
+        </w:rPr>
+      </w:pPr>
+    </w:p>
+    <w:p>
+      <w:pPr>
+        <w:rPr>
+          <w:rStyle w:val="ac"/>
+          <w:b w:val="0"/>
+          <w:bCs w:val="0"/>
+        </w:rPr>
+      </w:pPr>
+    </w:p>
+    <w:p>
+      <w:pPr>
+        <w:rPr>
+          <w:rStyle w:val="ac"/>
+          <w:b w:val="0"/>
+          <w:bCs w:val="0"/>
+        </w:rPr>
+      </w:pPr>
+    </w:p>
+    <w:p>
+      <w:pPr>
+        <w:rPr>
+          <w:rStyle w:val="ac"/>
+          <w:b w:val="0"/>
+          <w:bCs w:val="0"/>
+        </w:rPr>
+      </w:pPr>
+    </w:p>
+    <w:p>
+      <w:pPr>
+        <w:rPr>
+          <w:rStyle w:val="ac"/>
+          <w:b w:val="0"/>
+          <w:bCs w:val="0"/>
+        </w:rPr>
+      </w:pPr>
+    </w:p>
+    <w:p>
+      <w:pPr>
+        <w:rPr>
+          <w:rStyle w:val="ac"/>
+          <w:b w:val="0"/>
+          <w:bCs w:val="0"/>
+        </w:rPr>
+      </w:pPr>
+    </w:p>
+    <w:p>
+      <w:pPr>
         <w:pStyle w:val="2"/>
         <w:ind w:firstLine="0"/>
         <w:rPr>
@@ -815,6 +943,7 @@
           <w:bCs/>
           <w:color w:val="auto"/>
         </w:rPr>
+        <w:lastRenderedPageBreak/>
         <w:t>Выполнение работы</w:t>
       </w:r>
       <w:bookmarkEnd w:id="2"/>
@@ -915,7 +1044,7 @@
                     </pic:cNvPicPr>
                   </pic:nvPicPr>
                   <pic:blipFill>
-                    <a:blip r:embed="rId8" cstate="print">
+                    <a:blip r:embed="rId10" cstate="print">
                       <a:extLst>
                         <a:ext uri="{28A0092B-C50C-407E-A947-70E740481C1C}">
                           <a14:useLocalDpi xmlns:a14="http://schemas.microsoft.com/office/drawing/2010/main" val="0"/>
@@ -991,46 +1120,34 @@
     <w:p>
       <w:pPr>
         <w:ind w:firstLine="708"/>
+        <w:jc w:val="center"/>
+      </w:pPr>
+      <w:r>
         <w:rPr>
           <w:rStyle w:val="ac"/>
           <w:b w:val="0"/>
           <w:bCs w:val="0"/>
         </w:rPr>
-      </w:pPr>
+        <w:t xml:space="preserve">Решения заданий </w:t>
+      </w:r>
+      <w:proofErr w:type="gramStart"/>
       <w:r>
         <w:rPr>
           <w:rStyle w:val="ac"/>
           <w:b w:val="0"/>
           <w:bCs w:val="0"/>
         </w:rPr>
-        <w:lastRenderedPageBreak/>
-        <w:t xml:space="preserve">Решения заданий </w:t>
-      </w:r>
-      <w:proofErr w:type="gramStart"/>
+        <w:t>№4-6</w:t>
+      </w:r>
+      <w:proofErr w:type="gramEnd"/>
       <w:r>
         <w:rPr>
           <w:rStyle w:val="ac"/>
           <w:b w:val="0"/>
           <w:bCs w:val="0"/>
         </w:rPr>
-        <w:t>№4-6</w:t>
-      </w:r>
-      <w:proofErr w:type="gramEnd"/>
-      <w:r>
-        <w:rPr>
-          <w:rStyle w:val="ac"/>
-          <w:b w:val="0"/>
-          <w:bCs w:val="0"/>
-        </w:rPr>
         <w:t xml:space="preserve"> представлены на рисунке №2.</w:t>
       </w:r>
-    </w:p>
-    <w:p>
-      <w:pPr>
-        <w:pStyle w:val="a7"/>
-        <w:keepNext/>
-        <w:ind w:firstLine="0"/>
-      </w:pPr>
       <w:r>
         <w:rPr>
           <w:rStyle w:val="ac"/>
@@ -1056,7 +1173,7 @@
                     </pic:cNvPicPr>
                   </pic:nvPicPr>
                   <pic:blipFill>
-                    <a:blip r:embed="rId9" cstate="print">
+                    <a:blip r:embed="rId11" cstate="print">
                       <a:extLst>
                         <a:ext uri="{28A0092B-C50C-407E-A947-70E740481C1C}">
                           <a14:useLocalDpi xmlns:a14="http://schemas.microsoft.com/office/drawing/2010/main" val="0"/>
@@ -1100,6 +1217,7 @@
         </w:rPr>
       </w:pPr>
       <w:r>
+        <w:lastRenderedPageBreak/>
         <w:t xml:space="preserve">Рисунок </w:t>
       </w:r>
       <w:r>
@@ -1197,7 +1315,7 @@
                     </pic:cNvPicPr>
                   </pic:nvPicPr>
                   <pic:blipFill>
-                    <a:blip r:embed="rId10" cstate="print">
+                    <a:blip r:embed="rId12" cstate="print">
                       <a:extLst>
                         <a:ext uri="{28A0092B-C50C-407E-A947-70E740481C1C}">
                           <a14:useLocalDpi xmlns:a14="http://schemas.microsoft.com/office/drawing/2010/main" val="0"/>
@@ -1267,7 +1385,6 @@
     </w:p>
     <w:p>
       <w:r>
-        <w:lastRenderedPageBreak/>
         <w:t>При решении основно</w:t>
       </w:r>
       <w:r>
@@ -2219,6 +2336,18 @@
           <w14:ligatures w14:val="none"/>
         </w:rPr>
         <w:br/>
+      </w:r>
+      <w:r>
+        <w:rPr>
+          <w:rFonts w:ascii="Courier New" w:eastAsia="Times New Roman" w:hAnsi="Courier New" w:cs="Courier New"/>
+          <w:color w:val="BCBEC4"/>
+          <w:kern w:val="0"/>
+          <w:sz w:val="20"/>
+          <w:szCs w:val="20"/>
+          <w:lang w:val="en-US" w:eastAsia="ru-RU"/>
+          <w14:ligatures w14:val="none"/>
+        </w:rPr>
+        <w:lastRenderedPageBreak/>
         <w:t xml:space="preserve">            res += </w:t>
       </w:r>
       <w:r>
@@ -3287,7 +3416,7 @@
                     </pic:cNvPicPr>
                   </pic:nvPicPr>
                   <pic:blipFill>
-                    <a:blip r:embed="rId11">
+                    <a:blip r:embed="rId13">
                       <a:extLst>
                         <a:ext uri="{28A0092B-C50C-407E-A947-70E740481C1C}">
                           <a14:useLocalDpi xmlns:a14="http://schemas.microsoft.com/office/drawing/2010/main" val="0"/>
@@ -3364,15 +3493,17 @@
       <w:pPr>
         <w:ind w:firstLine="0"/>
         <w:jc w:val="left"/>
-      </w:pPr>
-      <w:r>
-        <w:lastRenderedPageBreak/>
+        <w:rPr>
+          <w:rStyle w:val="af2"/>
+        </w:rPr>
+      </w:pPr>
+      <w:r>
         <w:t>Исходный код программы можно найти по ссылке</w:t>
       </w:r>
       <w:r>
         <w:t xml:space="preserve">: </w:t>
       </w:r>
-      <w:hyperlink r:id="rId12" w:history="1">
+      <w:hyperlink r:id="rId14" w:history="1">
         <w:r>
           <w:rPr>
             <w:rStyle w:val="af2"/>
@@ -3383,6 +3514,69 @@
     </w:p>
     <w:p>
       <w:pPr>
+        <w:ind w:firstLine="0"/>
+        <w:jc w:val="left"/>
+        <w:rPr>
+          <w:rStyle w:val="af2"/>
+        </w:rPr>
+      </w:pPr>
+    </w:p>
+    <w:p>
+      <w:pPr>
+        <w:ind w:firstLine="0"/>
+        <w:jc w:val="left"/>
+        <w:rPr>
+          <w:rStyle w:val="af2"/>
+        </w:rPr>
+      </w:pPr>
+    </w:p>
+    <w:p>
+      <w:pPr>
+        <w:ind w:firstLine="0"/>
+        <w:jc w:val="left"/>
+        <w:rPr>
+          <w:rStyle w:val="af2"/>
+        </w:rPr>
+      </w:pPr>
+    </w:p>
+    <w:p>
+      <w:pPr>
+        <w:ind w:firstLine="0"/>
+        <w:jc w:val="left"/>
+        <w:rPr>
+          <w:rStyle w:val="af2"/>
+        </w:rPr>
+      </w:pPr>
+    </w:p>
+    <w:p>
+      <w:pPr>
+        <w:ind w:firstLine="0"/>
+        <w:jc w:val="left"/>
+        <w:rPr>
+          <w:rStyle w:val="af2"/>
+        </w:rPr>
+      </w:pPr>
+    </w:p>
+    <w:p>
+      <w:pPr>
+        <w:ind w:firstLine="0"/>
+        <w:jc w:val="left"/>
+        <w:rPr>
+          <w:rStyle w:val="af2"/>
+        </w:rPr>
+      </w:pPr>
+    </w:p>
+    <w:p>
+      <w:pPr>
+        <w:ind w:firstLine="0"/>
+        <w:jc w:val="left"/>
+        <w:rPr>
+          <w:rStyle w:val="af2"/>
+        </w:rPr>
+      </w:pPr>
+    </w:p>
+    <w:p>
+      <w:pPr>
         <w:pStyle w:val="2"/>
         <w:ind w:firstLine="0"/>
         <w:rPr>
@@ -3401,6 +3595,7 @@
           <w:bCs/>
           <w:color w:val="auto"/>
         </w:rPr>
+        <w:lastRenderedPageBreak/>
         <w:t>Заключение</w:t>
       </w:r>
       <w:bookmarkEnd w:id="5"/>
@@ -3490,6 +3685,22 @@
         <w:t xml:space="preserve"> и компьютерных наук.</w:t>
       </w:r>
     </w:p>
+    <w:p/>
+    <w:p/>
+    <w:p/>
+    <w:p/>
+    <w:p/>
+    <w:p/>
+    <w:p/>
+    <w:p/>
+    <w:p/>
+    <w:p/>
+    <w:p/>
+    <w:p/>
+    <w:p/>
+    <w:p/>
+    <w:p/>
+    <w:p/>
     <w:p>
       <w:pPr>
         <w:pStyle w:val="2"/>
@@ -3507,6 +3718,7 @@
           <w:bCs/>
           <w:color w:val="auto"/>
         </w:rPr>
+        <w:lastRenderedPageBreak/>
         <w:t>Список литературы</w:t>
       </w:r>
       <w:bookmarkEnd w:id="6"/>
@@ -3555,27 +3767,15 @@
       </w:r>
       <w:proofErr w:type="spellEnd"/>
       <w:r>
-        <w:t xml:space="preserve"> Б. Я. Организация ЭВМ и систем: Учебник для</w:t>
-      </w:r>
-      <w:r>
-        <w:t xml:space="preserve"> </w:t>
-      </w:r>
-      <w:r>
-        <w:t>вузов. 2-е</w:t>
-      </w:r>
-      <w:r>
-        <w:t xml:space="preserve"> </w:t>
-      </w:r>
-      <w:r>
-        <w:t>изд. – СПб.: Питер, 2011. – 688 с.: ил.</w:t>
+        <w:t xml:space="preserve"> Б. Я. Организация ЭВМ и систем: Учебник для вузов. 2-е изд. – СПб.: Питер, 2011. – 688 с.: ил.</w:t>
       </w:r>
     </w:p>
     <w:sectPr>
-      <w:headerReference w:type="default" r:id="rId13"/>
-      <w:footerReference w:type="default" r:id="rId14"/>
+      <w:headerReference w:type="default" r:id="rId15"/>
+      <w:footerReference w:type="default" r:id="rId16"/>
       <w:pgSz w:w="11906" w:h="16838"/>
       <w:pgMar w:top="1134" w:right="850" w:bottom="1134" w:left="1701" w:header="708" w:footer="708" w:gutter="0"/>
-      <w:pgNumType w:start="1"/>
+      <w:pgNumType w:start="2"/>
       <w:cols w:space="708"/>
       <w:titlePg/>
       <w:docGrid w:linePitch="360"/>
@@ -3585,7 +3785,7 @@
 </file>
 
 <file path=word/endnotes.xml><?xml version="1.0" encoding="utf-8"?>
-<w:endnotes xmlns:wpc="http://schemas.microsoft.com/office/word/2010/wordprocessingCanvas" xmlns:cx="http://schemas.microsoft.com/office/drawing/2014/chartex" xmlns:cx1="http://schemas.microsoft.com/office/drawing/2015/9/8/chartex" xmlns:cx2="http://schemas.microsoft.com/office/drawing/2015/10/21/chartex" xmlns:cx3="http://schemas.microsoft.com/office/drawing/2016/5/9/chartex" xmlns:cx4="http://schemas.microsoft.com/office/drawing/2016/5/10/chartex" xmlns:cx5="http://schemas.microsoft.com/office/drawing/2016/5/11/chartex" xmlns:cx6="http://schemas.microsoft.com/office/drawing/2016/5/12/chartex" xmlns:cx7="http://schemas.microsoft.com/office/drawing/2016/5/13/chartex" xmlns:cx8="http://schemas.microsoft.com/office/drawing/2016/5/14/chartex" xmlns:mc="http://schemas.openxmlformats.org/markup-compatibility/2006" xmlns:aink="http://schemas.microsoft.com/office/drawing/2016/ink" xmlns:am3d="http://schemas.microsoft.com/office/drawing/2017/model3d" xmlns:o="urn:schemas-microsoft-com:office:office" xmlns:oel="http://schemas.microsoft.com/office/2019/extlst" xmlns:r="http://schemas.openxmlformats.org/officeDocument/2006/relationships" xmlns:m="http://schemas.openxmlformats.org/officeDocument/2006/math" xmlns:v="urn:schemas-microsoft-com:vml" xmlns:wp14="http://schemas.microsoft.com/office/word/2010/wordprocessingDrawing" xmlns:wp="http://schemas.openxmlformats.org/drawingml/2006/wordprocessingDrawing" xmlns:w10="urn:schemas-microsoft-com:office:word" xmlns:w="http://schemas.openxmlformats.org/wordprocessingml/2006/main" xmlns:w14="http://schemas.microsoft.com/office/word/2010/wordml" xmlns:w15="http://schemas.microsoft.com/office/word/2012/wordml" xmlns:w16cex="http://schemas.microsoft.com/office/word/2018/wordml/cex" xmlns:w16cid="http://schemas.microsoft.com/office/word/2016/wordml/cid" xmlns:w16="http://schemas.microsoft.com/office/word/2018/wordml" xmlns:w16du="http://schemas.microsoft.com/office/word/2023/wordml/word16du" xmlns:w16sdtdh="http://schemas.microsoft.com/office/word/2020/wordml/sdtdatahash" xmlns:w16se="http://schemas.microsoft.com/office/word/2015/wordml/symex" xmlns:wpg="http://schemas.microsoft.com/office/word/2010/wordprocessingGroup" xmlns:wpi="http://schemas.microsoft.com/office/word/2010/wordprocessingInk" xmlns:wne="http://schemas.microsoft.com/office/word/2006/wordml" xmlns:wps="http://schemas.microsoft.com/office/word/2010/wordprocessingShape" mc:Ignorable="w14 w15 w16se w16cid w16 w16cex w16sdtdh w16du wp14">
+<w:endnotes xmlns:wpc="http://schemas.microsoft.com/office/word/2010/wordprocessingCanvas" xmlns:cx="http://schemas.microsoft.com/office/drawing/2014/chartex" xmlns:cx1="http://schemas.microsoft.com/office/drawing/2015/9/8/chartex" xmlns:cx2="http://schemas.microsoft.com/office/drawing/2015/10/21/chartex" xmlns:cx3="http://schemas.microsoft.com/office/drawing/2016/5/9/chartex" xmlns:cx4="http://schemas.microsoft.com/office/drawing/2016/5/10/chartex" xmlns:cx5="http://schemas.microsoft.com/office/drawing/2016/5/11/chartex" xmlns:cx6="http://schemas.microsoft.com/office/drawing/2016/5/12/chartex" xmlns:cx7="http://schemas.microsoft.com/office/drawing/2016/5/13/chartex" xmlns:cx8="http://schemas.microsoft.com/office/drawing/2016/5/14/chartex" xmlns:mc="http://schemas.openxmlformats.org/markup-compatibility/2006" xmlns:aink="http://schemas.microsoft.com/office/drawing/2016/ink" xmlns:am3d="http://schemas.microsoft.com/office/drawing/2017/model3d" xmlns:o="urn:schemas-microsoft-com:office:office" xmlns:oel="http://schemas.microsoft.com/office/2019/extlst" xmlns:r="http://schemas.openxmlformats.org/officeDocument/2006/relationships" xmlns:m="http://schemas.openxmlformats.org/officeDocument/2006/math" xmlns:v="urn:schemas-microsoft-com:vml" xmlns:wp14="http://schemas.microsoft.com/office/word/2010/wordprocessingDrawing" xmlns:wp="http://schemas.openxmlformats.org/drawingml/2006/wordprocessingDrawing" xmlns:w10="urn:schemas-microsoft-com:office:word" xmlns:w="http://schemas.openxmlformats.org/wordprocessingml/2006/main" xmlns:w14="http://schemas.microsoft.com/office/word/2010/wordml" xmlns:w15="http://schemas.microsoft.com/office/word/2012/wordml" xmlns:w16cex="http://schemas.microsoft.com/office/word/2018/wordml/cex" xmlns:w16cid="http://schemas.microsoft.com/office/word/2016/wordml/cid" xmlns:w16="http://schemas.microsoft.com/office/word/2018/wordml" xmlns:w16sdtdh="http://schemas.microsoft.com/office/word/2020/wordml/sdtdatahash" xmlns:w16se="http://schemas.microsoft.com/office/word/2015/wordml/symex" xmlns:wpg="http://schemas.microsoft.com/office/word/2010/wordprocessingGroup" xmlns:wpi="http://schemas.microsoft.com/office/word/2010/wordprocessingInk" xmlns:wne="http://schemas.microsoft.com/office/word/2006/wordml" xmlns:wps="http://schemas.microsoft.com/office/word/2010/wordprocessingShape" mc:Ignorable="w14 w15 w16se w16cid w16 w16cex w16sdtdh wp14">
   <w:endnote w:type="separator" w:id="-1">
     <w:p>
       <w:pPr>
@@ -3610,10 +3810,40 @@
 </file>
 
 <file path=word/footer1.xml><?xml version="1.0" encoding="utf-8"?>
-<w:ftr xmlns:wpc="http://schemas.microsoft.com/office/word/2010/wordprocessingCanvas" xmlns:cx="http://schemas.microsoft.com/office/drawing/2014/chartex" xmlns:cx1="http://schemas.microsoft.com/office/drawing/2015/9/8/chartex" xmlns:cx2="http://schemas.microsoft.com/office/drawing/2015/10/21/chartex" xmlns:cx3="http://schemas.microsoft.com/office/drawing/2016/5/9/chartex" xmlns:cx4="http://schemas.microsoft.com/office/drawing/2016/5/10/chartex" xmlns:cx5="http://schemas.microsoft.com/office/drawing/2016/5/11/chartex" xmlns:cx6="http://schemas.microsoft.com/office/drawing/2016/5/12/chartex" xmlns:cx7="http://schemas.microsoft.com/office/drawing/2016/5/13/chartex" xmlns:cx8="http://schemas.microsoft.com/office/drawing/2016/5/14/chartex" xmlns:mc="http://schemas.openxmlformats.org/markup-compatibility/2006" xmlns:aink="http://schemas.microsoft.com/office/drawing/2016/ink" xmlns:am3d="http://schemas.microsoft.com/office/drawing/2017/model3d" xmlns:o="urn:schemas-microsoft-com:office:office" xmlns:oel="http://schemas.microsoft.com/office/2019/extlst" xmlns:r="http://schemas.openxmlformats.org/officeDocument/2006/relationships" xmlns:m="http://schemas.openxmlformats.org/officeDocument/2006/math" xmlns:v="urn:schemas-microsoft-com:vml" xmlns:wp14="http://schemas.microsoft.com/office/word/2010/wordprocessingDrawing" xmlns:wp="http://schemas.openxmlformats.org/drawingml/2006/wordprocessingDrawing" xmlns:w10="urn:schemas-microsoft-com:office:word" xmlns:w="http://schemas.openxmlformats.org/wordprocessingml/2006/main" xmlns:w14="http://schemas.microsoft.com/office/word/2010/wordml" xmlns:w15="http://schemas.microsoft.com/office/word/2012/wordml" xmlns:w16cex="http://schemas.microsoft.com/office/word/2018/wordml/cex" xmlns:w16cid="http://schemas.microsoft.com/office/word/2016/wordml/cid" xmlns:w16="http://schemas.microsoft.com/office/word/2018/wordml" xmlns:w16du="http://schemas.microsoft.com/office/word/2023/wordml/word16du" xmlns:w16sdtdh="http://schemas.microsoft.com/office/word/2020/wordml/sdtdatahash" xmlns:w16se="http://schemas.microsoft.com/office/word/2015/wordml/symex" xmlns:wpg="http://schemas.microsoft.com/office/word/2010/wordprocessingGroup" xmlns:wpi="http://schemas.microsoft.com/office/word/2010/wordprocessingInk" xmlns:wne="http://schemas.microsoft.com/office/word/2006/wordml" xmlns:wps="http://schemas.microsoft.com/office/word/2010/wordprocessingShape" mc:Ignorable="w14 w15 w16se w16cid w16 w16cex w16sdtdh w16du wp14">
+<w:ftr xmlns:wpc="http://schemas.microsoft.com/office/word/2010/wordprocessingCanvas" xmlns:cx="http://schemas.microsoft.com/office/drawing/2014/chartex" xmlns:cx1="http://schemas.microsoft.com/office/drawing/2015/9/8/chartex" xmlns:cx2="http://schemas.microsoft.com/office/drawing/2015/10/21/chartex" xmlns:cx3="http://schemas.microsoft.com/office/drawing/2016/5/9/chartex" xmlns:cx4="http://schemas.microsoft.com/office/drawing/2016/5/10/chartex" xmlns:cx5="http://schemas.microsoft.com/office/drawing/2016/5/11/chartex" xmlns:cx6="http://schemas.microsoft.com/office/drawing/2016/5/12/chartex" xmlns:cx7="http://schemas.microsoft.com/office/drawing/2016/5/13/chartex" xmlns:cx8="http://schemas.microsoft.com/office/drawing/2016/5/14/chartex" xmlns:mc="http://schemas.openxmlformats.org/markup-compatibility/2006" xmlns:aink="http://schemas.microsoft.com/office/drawing/2016/ink" xmlns:am3d="http://schemas.microsoft.com/office/drawing/2017/model3d" xmlns:o="urn:schemas-microsoft-com:office:office" xmlns:oel="http://schemas.microsoft.com/office/2019/extlst" xmlns:r="http://schemas.openxmlformats.org/officeDocument/2006/relationships" xmlns:m="http://schemas.openxmlformats.org/officeDocument/2006/math" xmlns:v="urn:schemas-microsoft-com:vml" xmlns:wp14="http://schemas.microsoft.com/office/word/2010/wordprocessingDrawing" xmlns:wp="http://schemas.openxmlformats.org/drawingml/2006/wordprocessingDrawing" xmlns:w10="urn:schemas-microsoft-com:office:word" xmlns:w="http://schemas.openxmlformats.org/wordprocessingml/2006/main" xmlns:w14="http://schemas.microsoft.com/office/word/2010/wordml" xmlns:w15="http://schemas.microsoft.com/office/word/2012/wordml" xmlns:w16cex="http://schemas.microsoft.com/office/word/2018/wordml/cex" xmlns:w16cid="http://schemas.microsoft.com/office/word/2016/wordml/cid" xmlns:w16="http://schemas.microsoft.com/office/word/2018/wordml" xmlns:w16sdtdh="http://schemas.microsoft.com/office/word/2020/wordml/sdtdatahash" xmlns:w16se="http://schemas.microsoft.com/office/word/2015/wordml/symex" xmlns:wpg="http://schemas.microsoft.com/office/word/2010/wordprocessingGroup" xmlns:wpi="http://schemas.microsoft.com/office/word/2010/wordprocessingInk" xmlns:wne="http://schemas.microsoft.com/office/word/2006/wordml" xmlns:wps="http://schemas.microsoft.com/office/word/2010/wordprocessingShape" mc:Ignorable="w14 w15 w16se w16cid w16 w16cex w16sdtdh wp14">
+  <w:p>
+    <w:pPr>
+      <w:pStyle w:val="af"/>
+      <w:ind w:firstLine="0"/>
+      <w:jc w:val="center"/>
+    </w:pPr>
+    <w:r>
+      <w:t>Санкт-Петербург 2024</w:t>
+    </w:r>
+  </w:p>
+</w:ftr>
+</file>
+
+<file path=word/footer2.xml><?xml version="1.0" encoding="utf-8"?>
+<w:ftr xmlns:wpc="http://schemas.microsoft.com/office/word/2010/wordprocessingCanvas" xmlns:cx="http://schemas.microsoft.com/office/drawing/2014/chartex" xmlns:cx1="http://schemas.microsoft.com/office/drawing/2015/9/8/chartex" xmlns:cx2="http://schemas.microsoft.com/office/drawing/2015/10/21/chartex" xmlns:cx3="http://schemas.microsoft.com/office/drawing/2016/5/9/chartex" xmlns:cx4="http://schemas.microsoft.com/office/drawing/2016/5/10/chartex" xmlns:cx5="http://schemas.microsoft.com/office/drawing/2016/5/11/chartex" xmlns:cx6="http://schemas.microsoft.com/office/drawing/2016/5/12/chartex" xmlns:cx7="http://schemas.microsoft.com/office/drawing/2016/5/13/chartex" xmlns:cx8="http://schemas.microsoft.com/office/drawing/2016/5/14/chartex" xmlns:mc="http://schemas.openxmlformats.org/markup-compatibility/2006" xmlns:aink="http://schemas.microsoft.com/office/drawing/2016/ink" xmlns:am3d="http://schemas.microsoft.com/office/drawing/2017/model3d" xmlns:o="urn:schemas-microsoft-com:office:office" xmlns:oel="http://schemas.microsoft.com/office/2019/extlst" xmlns:r="http://schemas.openxmlformats.org/officeDocument/2006/relationships" xmlns:m="http://schemas.openxmlformats.org/officeDocument/2006/math" xmlns:v="urn:schemas-microsoft-com:vml" xmlns:wp14="http://schemas.microsoft.com/office/word/2010/wordprocessingDrawing" xmlns:wp="http://schemas.openxmlformats.org/drawingml/2006/wordprocessingDrawing" xmlns:w10="urn:schemas-microsoft-com:office:word" xmlns:w="http://schemas.openxmlformats.org/wordprocessingml/2006/main" xmlns:w14="http://schemas.microsoft.com/office/word/2010/wordml" xmlns:w15="http://schemas.microsoft.com/office/word/2012/wordml" xmlns:w16cex="http://schemas.microsoft.com/office/word/2018/wordml/cex" xmlns:w16cid="http://schemas.microsoft.com/office/word/2016/wordml/cid" xmlns:w16="http://schemas.microsoft.com/office/word/2018/wordml" xmlns:w16sdtdh="http://schemas.microsoft.com/office/word/2020/wordml/sdtdatahash" xmlns:w16se="http://schemas.microsoft.com/office/word/2015/wordml/symex" xmlns:wpg="http://schemas.microsoft.com/office/word/2010/wordprocessingGroup" xmlns:wpi="http://schemas.microsoft.com/office/word/2010/wordprocessingInk" xmlns:wne="http://schemas.microsoft.com/office/word/2006/wordml" xmlns:wps="http://schemas.microsoft.com/office/word/2010/wordprocessingShape" mc:Ignorable="w14 w15 w16se w16cid w16 w16cex w16sdtdh wp14">
+  <w:p>
+    <w:pPr>
+      <w:pStyle w:val="af"/>
+      <w:ind w:firstLine="0"/>
+      <w:jc w:val="center"/>
+    </w:pPr>
+    <w:r>
+      <w:t>2</w:t>
+    </w:r>
+  </w:p>
+</w:ftr>
+</file>
+
+<file path=word/footer3.xml><?xml version="1.0" encoding="utf-8"?>
+<w:ftr xmlns:wpc="http://schemas.microsoft.com/office/word/2010/wordprocessingCanvas" xmlns:cx="http://schemas.microsoft.com/office/drawing/2014/chartex" xmlns:cx1="http://schemas.microsoft.com/office/drawing/2015/9/8/chartex" xmlns:cx2="http://schemas.microsoft.com/office/drawing/2015/10/21/chartex" xmlns:cx3="http://schemas.microsoft.com/office/drawing/2016/5/9/chartex" xmlns:cx4="http://schemas.microsoft.com/office/drawing/2016/5/10/chartex" xmlns:cx5="http://schemas.microsoft.com/office/drawing/2016/5/11/chartex" xmlns:cx6="http://schemas.microsoft.com/office/drawing/2016/5/12/chartex" xmlns:cx7="http://schemas.microsoft.com/office/drawing/2016/5/13/chartex" xmlns:cx8="http://schemas.microsoft.com/office/drawing/2016/5/14/chartex" xmlns:mc="http://schemas.openxmlformats.org/markup-compatibility/2006" xmlns:aink="http://schemas.microsoft.com/office/drawing/2016/ink" xmlns:am3d="http://schemas.microsoft.com/office/drawing/2017/model3d" xmlns:o="urn:schemas-microsoft-com:office:office" xmlns:oel="http://schemas.microsoft.com/office/2019/extlst" xmlns:r="http://schemas.openxmlformats.org/officeDocument/2006/relationships" xmlns:m="http://schemas.openxmlformats.org/officeDocument/2006/math" xmlns:v="urn:schemas-microsoft-com:vml" xmlns:wp14="http://schemas.microsoft.com/office/word/2010/wordprocessingDrawing" xmlns:wp="http://schemas.openxmlformats.org/drawingml/2006/wordprocessingDrawing" xmlns:w10="urn:schemas-microsoft-com:office:word" xmlns:w="http://schemas.openxmlformats.org/wordprocessingml/2006/main" xmlns:w14="http://schemas.microsoft.com/office/word/2010/wordml" xmlns:w15="http://schemas.microsoft.com/office/word/2012/wordml" xmlns:w16cex="http://schemas.microsoft.com/office/word/2018/wordml/cex" xmlns:w16cid="http://schemas.microsoft.com/office/word/2016/wordml/cid" xmlns:w16="http://schemas.microsoft.com/office/word/2018/wordml" xmlns:w16sdtdh="http://schemas.microsoft.com/office/word/2020/wordml/sdtdatahash" xmlns:w16se="http://schemas.microsoft.com/office/word/2015/wordml/symex" xmlns:wpg="http://schemas.microsoft.com/office/word/2010/wordprocessingGroup" xmlns:wpi="http://schemas.microsoft.com/office/word/2010/wordprocessingInk" xmlns:wne="http://schemas.microsoft.com/office/word/2006/wordml" xmlns:wps="http://schemas.microsoft.com/office/word/2010/wordprocessingShape" mc:Ignorable="w14 w15 w16se w16cid w16 w16cex w16sdtdh wp14">
   <w:sdt>
     <w:sdtPr>
-      <w:id w:val="-1616594522"/>
+      <w:id w:val="-1959787692"/>
       <w:docPartObj>
         <w:docPartGallery w:val="Page Numbers (Bottom of Page)"/>
         <w:docPartUnique/>
@@ -3646,6 +3876,7 @@
   </w:sdt>
   <w:p>
     <w:pPr>
+      <w:ind w:firstLine="0"/>
       <w:jc w:val="center"/>
     </w:pPr>
   </w:p>
@@ -3653,7 +3884,7 @@
 </file>
 
 <file path=word/footnotes.xml><?xml version="1.0" encoding="utf-8"?>
-<w:footnotes xmlns:wpc="http://schemas.microsoft.com/office/word/2010/wordprocessingCanvas" xmlns:cx="http://schemas.microsoft.com/office/drawing/2014/chartex" xmlns:cx1="http://schemas.microsoft.com/office/drawing/2015/9/8/chartex" xmlns:cx2="http://schemas.microsoft.com/office/drawing/2015/10/21/chartex" xmlns:cx3="http://schemas.microsoft.com/office/drawing/2016/5/9/chartex" xmlns:cx4="http://schemas.microsoft.com/office/drawing/2016/5/10/chartex" xmlns:cx5="http://schemas.microsoft.com/office/drawing/2016/5/11/chartex" xmlns:cx6="http://schemas.microsoft.com/office/drawing/2016/5/12/chartex" xmlns:cx7="http://schemas.microsoft.com/office/drawing/2016/5/13/chartex" xmlns:cx8="http://schemas.microsoft.com/office/drawing/2016/5/14/chartex" xmlns:mc="http://schemas.openxmlformats.org/markup-compatibility/2006" xmlns:aink="http://schemas.microsoft.com/office/drawing/2016/ink" xmlns:am3d="http://schemas.microsoft.com/office/drawing/2017/model3d" xmlns:o="urn:schemas-microsoft-com:office:office" xmlns:oel="http://schemas.microsoft.com/office/2019/extlst" xmlns:r="http://schemas.openxmlformats.org/officeDocument/2006/relationships" xmlns:m="http://schemas.openxmlformats.org/officeDocument/2006/math" xmlns:v="urn:schemas-microsoft-com:vml" xmlns:wp14="http://schemas.microsoft.com/office/word/2010/wordprocessingDrawing" xmlns:wp="http://schemas.openxmlformats.org/drawingml/2006/wordprocessingDrawing" xmlns:w10="urn:schemas-microsoft-com:office:word" xmlns:w="http://schemas.openxmlformats.org/wordprocessingml/2006/main" xmlns:w14="http://schemas.microsoft.com/office/word/2010/wordml" xmlns:w15="http://schemas.microsoft.com/office/word/2012/wordml" xmlns:w16cex="http://schemas.microsoft.com/office/word/2018/wordml/cex" xmlns:w16cid="http://schemas.microsoft.com/office/word/2016/wordml/cid" xmlns:w16="http://schemas.microsoft.com/office/word/2018/wordml" xmlns:w16du="http://schemas.microsoft.com/office/word/2023/wordml/word16du" xmlns:w16sdtdh="http://schemas.microsoft.com/office/word/2020/wordml/sdtdatahash" xmlns:w16se="http://schemas.microsoft.com/office/word/2015/wordml/symex" xmlns:wpg="http://schemas.microsoft.com/office/word/2010/wordprocessingGroup" xmlns:wpi="http://schemas.microsoft.com/office/word/2010/wordprocessingInk" xmlns:wne="http://schemas.microsoft.com/office/word/2006/wordml" xmlns:wps="http://schemas.microsoft.com/office/word/2010/wordprocessingShape" mc:Ignorable="w14 w15 w16se w16cid w16 w16cex w16sdtdh w16du wp14">
+<w:footnotes xmlns:wpc="http://schemas.microsoft.com/office/word/2010/wordprocessingCanvas" xmlns:cx="http://schemas.microsoft.com/office/drawing/2014/chartex" xmlns:cx1="http://schemas.microsoft.com/office/drawing/2015/9/8/chartex" xmlns:cx2="http://schemas.microsoft.com/office/drawing/2015/10/21/chartex" xmlns:cx3="http://schemas.microsoft.com/office/drawing/2016/5/9/chartex" xmlns:cx4="http://schemas.microsoft.com/office/drawing/2016/5/10/chartex" xmlns:cx5="http://schemas.microsoft.com/office/drawing/2016/5/11/chartex" xmlns:cx6="http://schemas.microsoft.com/office/drawing/2016/5/12/chartex" xmlns:cx7="http://schemas.microsoft.com/office/drawing/2016/5/13/chartex" xmlns:cx8="http://schemas.microsoft.com/office/drawing/2016/5/14/chartex" xmlns:mc="http://schemas.openxmlformats.org/markup-compatibility/2006" xmlns:aink="http://schemas.microsoft.com/office/drawing/2016/ink" xmlns:am3d="http://schemas.microsoft.com/office/drawing/2017/model3d" xmlns:o="urn:schemas-microsoft-com:office:office" xmlns:oel="http://schemas.microsoft.com/office/2019/extlst" xmlns:r="http://schemas.openxmlformats.org/officeDocument/2006/relationships" xmlns:m="http://schemas.openxmlformats.org/officeDocument/2006/math" xmlns:v="urn:schemas-microsoft-com:vml" xmlns:wp14="http://schemas.microsoft.com/office/word/2010/wordprocessingDrawing" xmlns:wp="http://schemas.openxmlformats.org/drawingml/2006/wordprocessingDrawing" xmlns:w10="urn:schemas-microsoft-com:office:word" xmlns:w="http://schemas.openxmlformats.org/wordprocessingml/2006/main" xmlns:w14="http://schemas.microsoft.com/office/word/2010/wordml" xmlns:w15="http://schemas.microsoft.com/office/word/2012/wordml" xmlns:w16cex="http://schemas.microsoft.com/office/word/2018/wordml/cex" xmlns:w16cid="http://schemas.microsoft.com/office/word/2016/wordml/cid" xmlns:w16="http://schemas.microsoft.com/office/word/2018/wordml" xmlns:w16sdtdh="http://schemas.microsoft.com/office/word/2020/wordml/sdtdatahash" xmlns:w16se="http://schemas.microsoft.com/office/word/2015/wordml/symex" xmlns:wpg="http://schemas.microsoft.com/office/word/2010/wordprocessingGroup" xmlns:wpi="http://schemas.microsoft.com/office/word/2010/wordprocessingInk" xmlns:wne="http://schemas.microsoft.com/office/word/2006/wordml" xmlns:wps="http://schemas.microsoft.com/office/word/2010/wordprocessingShape" mc:Ignorable="w14 w15 w16se w16cid w16 w16cex w16sdtdh wp14">
   <w:footnote w:type="separator" w:id="-1">
     <w:p>
       <w:pPr>
@@ -3678,7 +3909,7 @@
 </file>
 
 <file path=word/header1.xml><?xml version="1.0" encoding="utf-8"?>
-<w:hdr xmlns:wpc="http://schemas.microsoft.com/office/word/2010/wordprocessingCanvas" xmlns:cx="http://schemas.microsoft.com/office/drawing/2014/chartex" xmlns:cx1="http://schemas.microsoft.com/office/drawing/2015/9/8/chartex" xmlns:cx2="http://schemas.microsoft.com/office/drawing/2015/10/21/chartex" xmlns:cx3="http://schemas.microsoft.com/office/drawing/2016/5/9/chartex" xmlns:cx4="http://schemas.microsoft.com/office/drawing/2016/5/10/chartex" xmlns:cx5="http://schemas.microsoft.com/office/drawing/2016/5/11/chartex" xmlns:cx6="http://schemas.microsoft.com/office/drawing/2016/5/12/chartex" xmlns:cx7="http://schemas.microsoft.com/office/drawing/2016/5/13/chartex" xmlns:cx8="http://schemas.microsoft.com/office/drawing/2016/5/14/chartex" xmlns:mc="http://schemas.openxmlformats.org/markup-compatibility/2006" xmlns:aink="http://schemas.microsoft.com/office/drawing/2016/ink" xmlns:am3d="http://schemas.microsoft.com/office/drawing/2017/model3d" xmlns:o="urn:schemas-microsoft-com:office:office" xmlns:oel="http://schemas.microsoft.com/office/2019/extlst" xmlns:r="http://schemas.openxmlformats.org/officeDocument/2006/relationships" xmlns:m="http://schemas.openxmlformats.org/officeDocument/2006/math" xmlns:v="urn:schemas-microsoft-com:vml" xmlns:wp14="http://schemas.microsoft.com/office/word/2010/wordprocessingDrawing" xmlns:wp="http://schemas.openxmlformats.org/drawingml/2006/wordprocessingDrawing" xmlns:w10="urn:schemas-microsoft-com:office:word" xmlns:w="http://schemas.openxmlformats.org/wordprocessingml/2006/main" xmlns:w14="http://schemas.microsoft.com/office/word/2010/wordml" xmlns:w15="http://schemas.microsoft.com/office/word/2012/wordml" xmlns:w16cex="http://schemas.microsoft.com/office/word/2018/wordml/cex" xmlns:w16cid="http://schemas.microsoft.com/office/word/2016/wordml/cid" xmlns:w16="http://schemas.microsoft.com/office/word/2018/wordml" xmlns:w16du="http://schemas.microsoft.com/office/word/2023/wordml/word16du" xmlns:w16sdtdh="http://schemas.microsoft.com/office/word/2020/wordml/sdtdatahash" xmlns:w16se="http://schemas.microsoft.com/office/word/2015/wordml/symex" xmlns:wpg="http://schemas.microsoft.com/office/word/2010/wordprocessingGroup" xmlns:wpi="http://schemas.microsoft.com/office/word/2010/wordprocessingInk" xmlns:wne="http://schemas.microsoft.com/office/word/2006/wordml" xmlns:wps="http://schemas.microsoft.com/office/word/2010/wordprocessingShape" mc:Ignorable="w14 w15 w16se w16cid w16 w16cex w16sdtdh w16du wp14">
+<w:hdr xmlns:wpc="http://schemas.microsoft.com/office/word/2010/wordprocessingCanvas" xmlns:cx="http://schemas.microsoft.com/office/drawing/2014/chartex" xmlns:cx1="http://schemas.microsoft.com/office/drawing/2015/9/8/chartex" xmlns:cx2="http://schemas.microsoft.com/office/drawing/2015/10/21/chartex" xmlns:cx3="http://schemas.microsoft.com/office/drawing/2016/5/9/chartex" xmlns:cx4="http://schemas.microsoft.com/office/drawing/2016/5/10/chartex" xmlns:cx5="http://schemas.microsoft.com/office/drawing/2016/5/11/chartex" xmlns:cx6="http://schemas.microsoft.com/office/drawing/2016/5/12/chartex" xmlns:cx7="http://schemas.microsoft.com/office/drawing/2016/5/13/chartex" xmlns:cx8="http://schemas.microsoft.com/office/drawing/2016/5/14/chartex" xmlns:mc="http://schemas.openxmlformats.org/markup-compatibility/2006" xmlns:aink="http://schemas.microsoft.com/office/drawing/2016/ink" xmlns:am3d="http://schemas.microsoft.com/office/drawing/2017/model3d" xmlns:o="urn:schemas-microsoft-com:office:office" xmlns:oel="http://schemas.microsoft.com/office/2019/extlst" xmlns:r="http://schemas.openxmlformats.org/officeDocument/2006/relationships" xmlns:m="http://schemas.openxmlformats.org/officeDocument/2006/math" xmlns:v="urn:schemas-microsoft-com:vml" xmlns:wp14="http://schemas.microsoft.com/office/word/2010/wordprocessingDrawing" xmlns:wp="http://schemas.openxmlformats.org/drawingml/2006/wordprocessingDrawing" xmlns:w10="urn:schemas-microsoft-com:office:word" xmlns:w="http://schemas.openxmlformats.org/wordprocessingml/2006/main" xmlns:w14="http://schemas.microsoft.com/office/word/2010/wordml" xmlns:w15="http://schemas.microsoft.com/office/word/2012/wordml" xmlns:w16cex="http://schemas.microsoft.com/office/word/2018/wordml/cex" xmlns:w16cid="http://schemas.microsoft.com/office/word/2016/wordml/cid" xmlns:w16="http://schemas.microsoft.com/office/word/2018/wordml" xmlns:w16sdtdh="http://schemas.microsoft.com/office/word/2020/wordml/sdtdatahash" xmlns:w16se="http://schemas.microsoft.com/office/word/2015/wordml/symex" xmlns:wpg="http://schemas.microsoft.com/office/word/2010/wordprocessingGroup" xmlns:wpi="http://schemas.microsoft.com/office/word/2010/wordprocessingInk" xmlns:wne="http://schemas.microsoft.com/office/word/2006/wordml" xmlns:wps="http://schemas.microsoft.com/office/word/2010/wordprocessingShape" mc:Ignorable="w14 w15 w16se w16cid w16 w16cex w16sdtdh wp14">
   <w:p>
     <w:pPr>
       <w:pStyle w:val="ad"/>
@@ -3689,7 +3920,7 @@
 </file>
 
 <file path=word/numbering.xml><?xml version="1.0" encoding="utf-8"?>
-<w:numbering xmlns:wpc="http://schemas.microsoft.com/office/word/2010/wordprocessingCanvas" xmlns:cx="http://schemas.microsoft.com/office/drawing/2014/chartex" xmlns:cx1="http://schemas.microsoft.com/office/drawing/2015/9/8/chartex" xmlns:cx2="http://schemas.microsoft.com/office/drawing/2015/10/21/chartex" xmlns:cx3="http://schemas.microsoft.com/office/drawing/2016/5/9/chartex" xmlns:cx4="http://schemas.microsoft.com/office/drawing/2016/5/10/chartex" xmlns:cx5="http://schemas.microsoft.com/office/drawing/2016/5/11/chartex" xmlns:cx6="http://schemas.microsoft.com/office/drawing/2016/5/12/chartex" xmlns:cx7="http://schemas.microsoft.com/office/drawing/2016/5/13/chartex" xmlns:cx8="http://schemas.microsoft.com/office/drawing/2016/5/14/chartex" xmlns:mc="http://schemas.openxmlformats.org/markup-compatibility/2006" xmlns:aink="http://schemas.microsoft.com/office/drawing/2016/ink" xmlns:am3d="http://schemas.microsoft.com/office/drawing/2017/model3d" xmlns:o="urn:schemas-microsoft-com:office:office" xmlns:oel="http://schemas.microsoft.com/office/2019/extlst" xmlns:r="http://schemas.openxmlformats.org/officeDocument/2006/relationships" xmlns:m="http://schemas.openxmlformats.org/officeDocument/2006/math" xmlns:v="urn:schemas-microsoft-com:vml" xmlns:wp14="http://schemas.microsoft.com/office/word/2010/wordprocessingDrawing" xmlns:wp="http://schemas.openxmlformats.org/drawingml/2006/wordprocessingDrawing" xmlns:w10="urn:schemas-microsoft-com:office:word" xmlns:w="http://schemas.openxmlformats.org/wordprocessingml/2006/main" xmlns:w14="http://schemas.microsoft.com/office/word/2010/wordml" xmlns:w15="http://schemas.microsoft.com/office/word/2012/wordml" xmlns:w16cex="http://schemas.microsoft.com/office/word/2018/wordml/cex" xmlns:w16cid="http://schemas.microsoft.com/office/word/2016/wordml/cid" xmlns:w16="http://schemas.microsoft.com/office/word/2018/wordml" xmlns:w16du="http://schemas.microsoft.com/office/word/2023/wordml/word16du" xmlns:w16sdtdh="http://schemas.microsoft.com/office/word/2020/wordml/sdtdatahash" xmlns:w16se="http://schemas.microsoft.com/office/word/2015/wordml/symex" xmlns:wpg="http://schemas.microsoft.com/office/word/2010/wordprocessingGroup" xmlns:wpi="http://schemas.microsoft.com/office/word/2010/wordprocessingInk" xmlns:wne="http://schemas.microsoft.com/office/word/2006/wordml" xmlns:wps="http://schemas.microsoft.com/office/word/2010/wordprocessingShape" mc:Ignorable="w14 w15 w16se w16cid w16 w16cex w16sdtdh w16du wp14">
+<w:numbering xmlns:wpc="http://schemas.microsoft.com/office/word/2010/wordprocessingCanvas" xmlns:cx="http://schemas.microsoft.com/office/drawing/2014/chartex" xmlns:cx1="http://schemas.microsoft.com/office/drawing/2015/9/8/chartex" xmlns:cx2="http://schemas.microsoft.com/office/drawing/2015/10/21/chartex" xmlns:cx3="http://schemas.microsoft.com/office/drawing/2016/5/9/chartex" xmlns:cx4="http://schemas.microsoft.com/office/drawing/2016/5/10/chartex" xmlns:cx5="http://schemas.microsoft.com/office/drawing/2016/5/11/chartex" xmlns:cx6="http://schemas.microsoft.com/office/drawing/2016/5/12/chartex" xmlns:cx7="http://schemas.microsoft.com/office/drawing/2016/5/13/chartex" xmlns:cx8="http://schemas.microsoft.com/office/drawing/2016/5/14/chartex" xmlns:mc="http://schemas.openxmlformats.org/markup-compatibility/2006" xmlns:aink="http://schemas.microsoft.com/office/drawing/2016/ink" xmlns:am3d="http://schemas.microsoft.com/office/drawing/2017/model3d" xmlns:o="urn:schemas-microsoft-com:office:office" xmlns:oel="http://schemas.microsoft.com/office/2019/extlst" xmlns:r="http://schemas.openxmlformats.org/officeDocument/2006/relationships" xmlns:m="http://schemas.openxmlformats.org/officeDocument/2006/math" xmlns:v="urn:schemas-microsoft-com:vml" xmlns:wp14="http://schemas.microsoft.com/office/word/2010/wordprocessingDrawing" xmlns:wp="http://schemas.openxmlformats.org/drawingml/2006/wordprocessingDrawing" xmlns:w10="urn:schemas-microsoft-com:office:word" xmlns:w="http://schemas.openxmlformats.org/wordprocessingml/2006/main" xmlns:w14="http://schemas.microsoft.com/office/word/2010/wordml" xmlns:w15="http://schemas.microsoft.com/office/word/2012/wordml" xmlns:w16cex="http://schemas.microsoft.com/office/word/2018/wordml/cex" xmlns:w16cid="http://schemas.microsoft.com/office/word/2016/wordml/cid" xmlns:w16="http://schemas.microsoft.com/office/word/2018/wordml" xmlns:w16sdtdh="http://schemas.microsoft.com/office/word/2020/wordml/sdtdatahash" xmlns:w16se="http://schemas.microsoft.com/office/word/2015/wordml/symex" xmlns:wpg="http://schemas.microsoft.com/office/word/2010/wordprocessingGroup" xmlns:wpi="http://schemas.microsoft.com/office/word/2010/wordprocessingInk" xmlns:wne="http://schemas.microsoft.com/office/word/2006/wordml" xmlns:wps="http://schemas.microsoft.com/office/word/2010/wordprocessingShape" mc:Ignorable="w14 w15 w16se w16cid w16 w16cex w16sdtdh wp14">
   <w:abstractNum w:abstractNumId="0" w15:restartNumberingAfterBreak="0">
     <w:nsid w:val="1E060CD1"/>
     <w:multiLevelType w:val="hybridMultilevel"/>
@@ -4062,7 +4293,7 @@
 </file>
 
 <file path=word/styles.xml><?xml version="1.0" encoding="utf-8"?>
-<w:styles xmlns:mc="http://schemas.openxmlformats.org/markup-compatibility/2006" xmlns:r="http://schemas.openxmlformats.org/officeDocument/2006/relationships" xmlns:w="http://schemas.openxmlformats.org/wordprocessingml/2006/main" xmlns:w14="http://schemas.microsoft.com/office/word/2010/wordml" xmlns:w15="http://schemas.microsoft.com/office/word/2012/wordml" xmlns:w16cex="http://schemas.microsoft.com/office/word/2018/wordml/cex" xmlns:w16cid="http://schemas.microsoft.com/office/word/2016/wordml/cid" xmlns:w16="http://schemas.microsoft.com/office/word/2018/wordml" xmlns:w16du="http://schemas.microsoft.com/office/word/2023/wordml/word16du" xmlns:w16sdtdh="http://schemas.microsoft.com/office/word/2020/wordml/sdtdatahash" xmlns:w16se="http://schemas.microsoft.com/office/word/2015/wordml/symex" mc:Ignorable="w14 w15 w16se w16cid w16 w16cex w16sdtdh w16du">
+<w:styles xmlns:mc="http://schemas.openxmlformats.org/markup-compatibility/2006" xmlns:r="http://schemas.openxmlformats.org/officeDocument/2006/relationships" xmlns:w="http://schemas.openxmlformats.org/wordprocessingml/2006/main" xmlns:w14="http://schemas.microsoft.com/office/word/2010/wordml" xmlns:w15="http://schemas.microsoft.com/office/word/2012/wordml" xmlns:w16cex="http://schemas.microsoft.com/office/word/2018/wordml/cex" xmlns:w16cid="http://schemas.microsoft.com/office/word/2016/wordml/cid" xmlns:w16="http://schemas.microsoft.com/office/word/2018/wordml" xmlns:w16sdtdh="http://schemas.microsoft.com/office/word/2020/wordml/sdtdatahash" xmlns:w16se="http://schemas.microsoft.com/office/word/2015/wordml/symex" mc:Ignorable="w14 w15 w16se w16cid w16 w16cex w16sdtdh">
   <w:docDefaults>
     <w:rPrDefault>
       <w:rPr>
@@ -4665,6 +4896,7 @@
   <w:style w:type="character" w:default="1" w:styleId="a0">
     <w:name w:val="Default Paragraph Font"/>
     <w:uiPriority w:val="1"/>
+    <w:semiHidden/>
     <w:unhideWhenUsed/>
   </w:style>
   <w:style w:type="table" w:default="1" w:styleId="a1">
